--- a/All_Learning/Jenkins/jenkins.docx
+++ b/All_Learning/Jenkins/jenkins.docx
@@ -7,6 +7,22 @@
         <w:ind w:left="360"/>
       </w:pPr>
       <w:r>
+        <w:t xml:space="preserve">Note : we can refer to Kubernetes folder for </w:t>
+      </w:r>
+      <w:r>
+        <w:t>Jenkins</w:t>
+      </w:r>
+    </w:p>
+    <w:p>
+      <w:pPr>
+        <w:ind w:left="360"/>
+      </w:pPr>
+    </w:p>
+    <w:p>
+      <w:pPr>
+        <w:ind w:left="360"/>
+      </w:pPr>
+      <w:r>
         <w:t>Declarative pipeline Jenkins:</w:t>
       </w:r>
     </w:p>
@@ -32,15 +48,7 @@
         <w:t>st</w:t>
       </w:r>
       <w:r>
-        <w:t xml:space="preserve">: we need to add &lt;filename&gt; something&lt;filename&gt; in pom.xml file -- &gt; this name is used as .jar file for maven </w:t>
-      </w:r>
-      <w:proofErr w:type="gramStart"/>
-      <w:r>
-        <w:t>build .</w:t>
-      </w:r>
-      <w:proofErr w:type="gramEnd"/>
-      <w:r>
-        <w:t xml:space="preserve"> - &gt; in </w:t>
+        <w:t xml:space="preserve">: we need to add &lt;filename&gt; something&lt;filename&gt; in pom.xml file -- &gt; this name is used as .jar file for maven build . - &gt; in </w:t>
       </w:r>
       <w:proofErr w:type="spellStart"/>
       <w:r>
@@ -89,11 +97,9 @@
       <w:pPr>
         <w:pStyle w:val="ListParagraph"/>
       </w:pPr>
-      <w:proofErr w:type="gramStart"/>
       <w:r>
         <w:t>COPY  .</w:t>
       </w:r>
-      <w:proofErr w:type="gramEnd"/>
       <w:r>
         <w:tab/>
       </w:r>
@@ -156,13 +162,8 @@
       <w:r>
         <w:t xml:space="preserve"> script </w:t>
       </w:r>
-      <w:proofErr w:type="gramStart"/>
-      <w:r>
-        <w:t>“ default</w:t>
-      </w:r>
-      <w:proofErr w:type="gramEnd"/>
-      <w:r>
-        <w:t xml:space="preserve"> </w:t>
+      <w:r>
+        <w:t xml:space="preserve">“ default </w:t>
       </w:r>
       <w:r>
         <w:t xml:space="preserve">to write script  -- &gt; </w:t>
@@ -190,28 +191,15 @@
         <w:t>rd</w:t>
       </w:r>
       <w:r>
-        <w:t xml:space="preserve">: we can use number of stage with </w:t>
-      </w:r>
-      <w:proofErr w:type="gramStart"/>
-      <w:r>
-        <w:t>script :</w:t>
-      </w:r>
-      <w:proofErr w:type="gramEnd"/>
-    </w:p>
-    <w:p>
-      <w:pPr>
-        <w:pStyle w:val="ListParagraph"/>
-      </w:pPr>
-      <w:r>
-        <w:t xml:space="preserve">To read the resource </w:t>
-      </w:r>
-      <w:proofErr w:type="gramStart"/>
-      <w:r>
-        <w:t>use :</w:t>
-      </w:r>
-      <w:proofErr w:type="gramEnd"/>
-      <w:r>
-        <w:t xml:space="preserve"> </w:t>
+        <w:t>: we can use number of stage with script :</w:t>
+      </w:r>
+    </w:p>
+    <w:p>
+      <w:pPr>
+        <w:pStyle w:val="ListParagraph"/>
+      </w:pPr>
+      <w:r>
+        <w:t xml:space="preserve">To read the resource use : </w:t>
       </w:r>
       <w:hyperlink r:id="rId5" w:history="1">
         <w:r>
